--- a/manuals/manual.docx
+++ b/manuals/manual.docx
@@ -378,6 +378,9 @@
       <w:proofErr w:type="spellEnd"/>
     </w:p>
     <w:p>
+      <w:pPr>
+        <w:jc w:val="center"/>
+      </w:pPr>
       <w:r>
         <w:rPr>
           <w:noProof/>
@@ -727,6 +730,7 @@
     </w:p>
     <w:p>
       <w:pPr>
+        <w:jc w:val="center"/>
         <w:rPr>
           <w:rFonts w:cstheme="minorHAnsi"/>
         </w:rPr>
@@ -987,6 +991,9 @@
       </w:r>
     </w:p>
     <w:p>
+      <w:pPr>
+        <w:jc w:val="center"/>
+      </w:pPr>
       <w:r>
         <w:rPr>
           <w:noProof/>
@@ -1065,6 +1072,9 @@
       </w:r>
     </w:p>
     <w:p>
+      <w:pPr>
+        <w:jc w:val="center"/>
+      </w:pPr>
       <w:r>
         <w:rPr>
           <w:noProof/>
@@ -1163,6 +1173,9 @@
       </w:r>
     </w:p>
     <w:p>
+      <w:pPr>
+        <w:jc w:val="center"/>
+      </w:pPr>
       <w:r>
         <w:rPr>
           <w:noProof/>
@@ -1235,6 +1248,9 @@
       </w:r>
     </w:p>
     <w:p>
+      <w:pPr>
+        <w:jc w:val="center"/>
+      </w:pPr>
       <w:r>
         <w:rPr>
           <w:noProof/>
@@ -1384,6 +1400,9 @@
       </w:r>
     </w:p>
     <w:p>
+      <w:pPr>
+        <w:jc w:val="center"/>
+      </w:pPr>
       <w:r>
         <w:rPr>
           <w:noProof/>
@@ -1514,6 +1533,9 @@
       </w:r>
     </w:p>
     <w:p>
+      <w:pPr>
+        <w:jc w:val="center"/>
+      </w:pPr>
       <w:r>
         <w:rPr>
           <w:noProof/>
@@ -1673,6 +1695,9 @@
       </w:r>
     </w:p>
     <w:p>
+      <w:pPr>
+        <w:jc w:val="center"/>
+      </w:pPr>
       <w:r>
         <w:rPr>
           <w:noProof/>
@@ -1785,6 +1810,9 @@
       </w:r>
     </w:p>
     <w:p>
+      <w:pPr>
+        <w:jc w:val="center"/>
+      </w:pPr>
       <w:r>
         <w:rPr>
           <w:noProof/>
@@ -1855,18 +1883,10 @@
         <w:t>X</w:t>
       </w:r>
       <w:r>
-        <w:t xml:space="preserve"> (вдоль пучка). Будьте осторожны, и убедитесь, что движению подвижки ничего не препятствует! Убедитесь, что направление движения ножа задано верно и он будет постепенно «открывать» пучок излучения. Запустите измерение. Подвижка придёт в движение, на графике начнут появляться точки. </w:t>
-      </w:r>
-    </w:p>
-    <w:p>
-      <w:pPr>
-        <w:pStyle w:val="Melsy"/>
-      </w:pPr>
-      <w:r>
-        <w:t xml:space="preserve">Сохранение </w:t>
-      </w:r>
-      <w:r>
-        <w:t>результатов</w:t>
+        <w:t xml:space="preserve"> (вдоль пучка). Будьте осторожны, и убедитесь, что движению подвижки ничего не препятствует! </w:t>
+      </w:r>
+      <w:r>
+        <w:t xml:space="preserve">В случае, если будут заданы параметры перемещения, выходящие за допустимые пределы перемещения подвижки, будет показано уведомление, некорректные значения будут выделены красным шрифтом. Убедитесь, что направление движения ножа задано верно и он будет постепенно «открывать» пучок излучения. </w:t>
       </w:r>
     </w:p>
     <w:p>
@@ -1874,32 +1894,27 @@
         <w:pStyle w:val="Melsyff1"/>
       </w:pPr>
       <w:r>
-        <w:t>По окончании измерения перейдите в верхней части приложения</w:t>
-      </w:r>
-      <w:r>
-        <w:t>:</w:t>
-      </w:r>
-      <w:r>
-        <w:t xml:space="preserve"> Файл -</w:t>
-      </w:r>
-      <w:r>
-        <w:t xml:space="preserve">&gt; </w:t>
-      </w:r>
-      <w:r>
-        <w:t>Сохранять в…</w:t>
-      </w:r>
-    </w:p>
-    <w:p>
-      <w:r>
-        <w:rPr>
-          <w:noProof/>
-        </w:rPr>
+        <w:t>В случае, если подвижка и измеритель были подключены и были заданы корректные параметры перемещения, кнопка «Начать измерение» станет активна.</w:t>
+      </w:r>
+    </w:p>
+    <w:p>
+      <w:pPr>
+        <w:pStyle w:val="Melsyff1"/>
+        <w:jc w:val="center"/>
+      </w:pPr>
+      <w:r>
         <w:lastRenderedPageBreak/>
         <w:drawing>
-          <wp:inline distT="0" distB="0" distL="0" distR="0" wp14:anchorId="41CE2D33" wp14:editId="728AC5CF">
-            <wp:extent cx="1485900" cy="752475"/>
-            <wp:effectExtent l="0" t="0" r="0" b="9525"/>
-            <wp:docPr id="39" name="Picture 39"/>
+          <wp:inline distT="0" distB="0" distL="0" distR="0" wp14:anchorId="2BB064FA" wp14:editId="291E9DEB">
+            <wp:extent cx="3468925" cy="365792"/>
+            <wp:effectExtent l="0" t="0" r="0" b="0"/>
+            <wp:docPr id="4" name="Picture 8">
+              <a:extLst xmlns:a="http://schemas.openxmlformats.org/drawingml/2006/main">
+                <a:ext uri="{FF2B5EF4-FFF2-40B4-BE49-F238E27FC236}">
+                  <a16:creationId xmlns:a16="http://schemas.microsoft.com/office/drawing/2014/main" id="{3463D84C-9688-4414-B4F6-E45BCDBCCA7B}"/>
+                </a:ext>
+              </a:extLst>
+            </wp:docPr>
             <wp:cNvGraphicFramePr>
               <a:graphicFrameLocks xmlns:a="http://schemas.openxmlformats.org/drawingml/2006/main" noChangeAspect="1"/>
             </wp:cNvGraphicFramePr>
@@ -1907,8 +1922,16 @@
               <a:graphicData uri="http://schemas.openxmlformats.org/drawingml/2006/picture">
                 <pic:pic xmlns:pic="http://schemas.openxmlformats.org/drawingml/2006/picture">
                   <pic:nvPicPr>
-                    <pic:cNvPr id="1" name=""/>
-                    <pic:cNvPicPr/>
+                    <pic:cNvPr id="9" name="Picture 8">
+                      <a:extLst>
+                        <a:ext uri="{FF2B5EF4-FFF2-40B4-BE49-F238E27FC236}">
+                          <a16:creationId xmlns:a16="http://schemas.microsoft.com/office/drawing/2014/main" id="{3463D84C-9688-4414-B4F6-E45BCDBCCA7B}"/>
+                        </a:ext>
+                      </a:extLst>
+                    </pic:cNvPr>
+                    <pic:cNvPicPr>
+                      <a:picLocks noChangeAspect="1"/>
+                    </pic:cNvPicPr>
                   </pic:nvPicPr>
                   <pic:blipFill>
                     <a:blip r:embed="rId21"/>
@@ -1919,7 +1942,7 @@
                   <pic:spPr>
                     <a:xfrm>
                       <a:off x="0" y="0"/>
-                      <a:ext cx="1485900" cy="752475"/>
+                      <a:ext cx="3468925" cy="365792"/>
                     </a:xfrm>
                     <a:prstGeom prst="rect">
                       <a:avLst/>
@@ -1937,10 +1960,7 @@
         <w:pStyle w:val="Melsyff1"/>
       </w:pPr>
       <w:r>
-        <w:t>Откроется окно сохранения результатов</w:t>
-      </w:r>
-      <w:r>
-        <w:t>.</w:t>
+        <w:t>Запустите измерение. Подвижка придёт в движение, на графике начнут появляться точки.</w:t>
       </w:r>
     </w:p>
     <w:p>
@@ -1948,7 +1968,10 @@
         <w:pStyle w:val="Melsy"/>
       </w:pPr>
       <w:r>
-        <w:t>Просмотр записей</w:t>
+        <w:t xml:space="preserve">Сохранение </w:t>
+      </w:r>
+      <w:r>
+        <w:t>результатов</w:t>
       </w:r>
     </w:p>
     <w:p>
@@ -1956,7 +1979,7 @@
         <w:pStyle w:val="Melsyff1"/>
       </w:pPr>
       <w:r>
-        <w:t>Чтобы открыть запись, перейдите</w:t>
+        <w:t>По окончании измерения перейдите в верхней части приложения</w:t>
       </w:r>
       <w:r>
         <w:t>:</w:t>
@@ -1968,36 +1991,22 @@
         <w:t xml:space="preserve">&gt; </w:t>
       </w:r>
       <w:r>
-        <w:t>Открыть</w:t>
-      </w:r>
-    </w:p>
-    <w:p>
-      <w:pPr>
-        <w:pStyle w:val="Melsyff1"/>
-      </w:pPr>
-      <w:r>
-        <w:t xml:space="preserve">На основном графике будет отображён график изменения диаметра пучка в зависимости от перемещения подвижки по оси </w:t>
-      </w:r>
-      <w:r>
-        <w:rPr>
-          <w:lang w:val="en-US"/>
-        </w:rPr>
-        <w:t>X</w:t>
-      </w:r>
-      <w:r>
-        <w:t>, а также график координат перемещения подвижки во время измерения.</w:t>
-      </w:r>
-    </w:p>
-    <w:p>
+        <w:t>Сохранять в…</w:t>
+      </w:r>
+    </w:p>
+    <w:p>
+      <w:pPr>
+        <w:jc w:val="center"/>
+      </w:pPr>
       <w:r>
         <w:rPr>
           <w:noProof/>
         </w:rPr>
         <w:drawing>
-          <wp:inline distT="0" distB="0" distL="0" distR="0" wp14:anchorId="23127497" wp14:editId="608E51AF">
-            <wp:extent cx="5940425" cy="3151505"/>
-            <wp:effectExtent l="0" t="0" r="3175" b="0"/>
-            <wp:docPr id="2" name="Picture 2"/>
+          <wp:inline distT="0" distB="0" distL="0" distR="0" wp14:anchorId="41CE2D33" wp14:editId="728AC5CF">
+            <wp:extent cx="1485900" cy="752475"/>
+            <wp:effectExtent l="0" t="0" r="0" b="9525"/>
+            <wp:docPr id="39" name="Picture 39"/>
             <wp:cNvGraphicFramePr>
               <a:graphicFrameLocks xmlns:a="http://schemas.openxmlformats.org/drawingml/2006/main" noChangeAspect="1"/>
             </wp:cNvGraphicFramePr>
@@ -2017,7 +2026,7 @@
                   <pic:spPr>
                     <a:xfrm>
                       <a:off x="0" y="0"/>
-                      <a:ext cx="5940425" cy="3151505"/>
+                      <a:ext cx="1485900" cy="752475"/>
                     </a:xfrm>
                     <a:prstGeom prst="rect">
                       <a:avLst/>
@@ -2035,24 +2044,70 @@
         <w:pStyle w:val="Melsyff1"/>
       </w:pPr>
       <w:r>
-        <w:t>Чтобы увидеть графики значения мощности и производной мощности для каждой конкретной точки, нажмите на интересующую точку на основном графике:</w:t>
-      </w:r>
-    </w:p>
-    <w:p>
-      <w:pPr>
-        <w:rPr>
-          <w:lang w:val="en-US"/>
-        </w:rPr>
-      </w:pPr>
-      <w:r>
-        <w:rPr>
-          <w:noProof/>
-        </w:rPr>
+        <w:t>Откроется окно сохранения результатов.</w:t>
+      </w:r>
+    </w:p>
+    <w:p>
+      <w:pPr>
+        <w:pStyle w:val="Melsy"/>
+      </w:pPr>
+      <w:r>
+        <w:t>Просмотр записей</w:t>
+      </w:r>
+    </w:p>
+    <w:p>
+      <w:pPr>
+        <w:pStyle w:val="Melsyff1"/>
+      </w:pPr>
+      <w:r>
+        <w:t>Чтобы открыть запись, перейдите</w:t>
+      </w:r>
+      <w:r>
+        <w:t>:</w:t>
+      </w:r>
+      <w:r>
+        <w:t xml:space="preserve"> Файл -</w:t>
+      </w:r>
+      <w:r>
+        <w:t xml:space="preserve">&gt; </w:t>
+      </w:r>
+      <w:r>
+        <w:t>Открыть</w:t>
+      </w:r>
+    </w:p>
+    <w:p>
+      <w:pPr>
+        <w:pStyle w:val="Melsyff1"/>
+      </w:pPr>
+      <w:r>
+        <w:t xml:space="preserve">На основном графике будет отображён график изменения диаметра пучка в зависимости от перемещения подвижки по оси </w:t>
+      </w:r>
+      <w:r>
+        <w:rPr>
+          <w:lang w:val="en-US"/>
+        </w:rPr>
+        <w:t>X</w:t>
+      </w:r>
+      <w:r>
+        <w:t>, а также график координат перемещения подвижки во время измерения.</w:t>
+      </w:r>
+    </w:p>
+    <w:p>
+      <w:pPr>
+        <w:jc w:val="center"/>
+      </w:pPr>
+      <w:r>
         <w:drawing>
-          <wp:inline distT="0" distB="0" distL="0" distR="0" wp14:anchorId="1240C3B6">
-            <wp:extent cx="5940000" cy="3164331"/>
-            <wp:effectExtent l="0" t="0" r="3810" b="0"/>
-            <wp:docPr id="11" name="Picture 11"/>
+          <wp:inline distT="0" distB="0" distL="0" distR="0" wp14:anchorId="695045BF" wp14:editId="4790A2A7">
+            <wp:extent cx="4606965" cy="2441448"/>
+            <wp:effectExtent l="0" t="0" r="3175" b="0"/>
+            <wp:docPr id="5" name="Picture 7">
+              <a:extLst xmlns:a="http://schemas.openxmlformats.org/drawingml/2006/main">
+                <a:ext uri="{FF2B5EF4-FFF2-40B4-BE49-F238E27FC236}">
+                  <a16:creationId xmlns:a16="http://schemas.microsoft.com/office/drawing/2014/main" id="{75F4D49B-4AC1-4BCB-957F-1099657198E1}"/>
+                </a:ext>
+              </a:extLst>
+            </wp:docPr>
             <wp:cNvGraphicFramePr>
               <a:graphicFrameLocks xmlns:a="http://schemas.openxmlformats.org/drawingml/2006/main" noChangeAspect="1"/>
             </wp:cNvGraphicFramePr>
@@ -2060,33 +2115,31 @@
               <a:graphicData uri="http://schemas.openxmlformats.org/drawingml/2006/picture">
                 <pic:pic xmlns:pic="http://schemas.openxmlformats.org/drawingml/2006/picture">
                   <pic:nvPicPr>
-                    <pic:cNvPr id="0" name="Picture 2"/>
+                    <pic:cNvPr id="8" name="Picture 7">
+                      <a:extLst>
+                        <a:ext uri="{FF2B5EF4-FFF2-40B4-BE49-F238E27FC236}">
+                          <a16:creationId xmlns:a16="http://schemas.microsoft.com/office/drawing/2014/main" id="{75F4D49B-4AC1-4BCB-957F-1099657198E1}"/>
+                        </a:ext>
+                      </a:extLst>
+                    </pic:cNvPr>
                     <pic:cNvPicPr>
-                      <a:picLocks noChangeAspect="1" noChangeArrowheads="1"/>
+                      <a:picLocks noChangeAspect="1"/>
                     </pic:cNvPicPr>
                   </pic:nvPicPr>
                   <pic:blipFill>
-                    <a:blip r:embed="rId23" cstate="print">
-                      <a:extLst>
-                        <a:ext uri="{28A0092B-C50C-407E-A947-70E740481C1C}">
-                          <a14:useLocalDpi xmlns:a14="http://schemas.microsoft.com/office/drawing/2010/main" val="0"/>
-                        </a:ext>
-                      </a:extLst>
-                    </a:blip>
-                    <a:srcRect/>
+                    <a:blip r:embed="rId23"/>
                     <a:stretch>
                       <a:fillRect/>
                     </a:stretch>
                   </pic:blipFill>
-                  <pic:spPr bwMode="auto">
+                  <pic:spPr>
                     <a:xfrm>
                       <a:off x="0" y="0"/>
-                      <a:ext cx="5940000" cy="3164331"/>
+                      <a:ext cx="4642816" cy="2460447"/>
                     </a:xfrm>
                     <a:prstGeom prst="rect">
                       <a:avLst/>
                     </a:prstGeom>
-                    <a:noFill/>
                   </pic:spPr>
                 </pic:pic>
               </a:graphicData>
@@ -2094,8 +2147,75 @@
           </wp:inline>
         </w:drawing>
       </w:r>
+    </w:p>
+    <w:p>
+      <w:pPr>
+        <w:pStyle w:val="Melsyff1"/>
+      </w:pPr>
+      <w:r>
+        <w:t>Чтобы увидеть графики значения мощности и производной мощности для каждой конкретной точки, нажмите на интересующую точку на основном графике:</w:t>
+      </w:r>
+    </w:p>
+    <w:p>
+      <w:pPr>
+        <w:jc w:val="center"/>
+        <w:rPr>
+          <w:lang w:val="en-US"/>
+        </w:rPr>
+      </w:pPr>
       <w:bookmarkStart w:id="0" w:name="_GoBack"/>
       <w:bookmarkEnd w:id="0"/>
+      <w:r>
+        <w:drawing>
+          <wp:inline distT="0" distB="0" distL="0" distR="0" wp14:anchorId="2E5D6B05" wp14:editId="50DF71C3">
+            <wp:extent cx="4594733" cy="2437506"/>
+            <wp:effectExtent l="0" t="0" r="0" b="1270"/>
+            <wp:docPr id="13" name="Picture 12">
+              <a:extLst xmlns:a="http://schemas.openxmlformats.org/drawingml/2006/main">
+                <a:ext uri="{FF2B5EF4-FFF2-40B4-BE49-F238E27FC236}">
+                  <a16:creationId xmlns:a16="http://schemas.microsoft.com/office/drawing/2014/main" id="{BE3A2B2A-BF83-4B00-ADEB-582A7EA7A087}"/>
+                </a:ext>
+              </a:extLst>
+            </wp:docPr>
+            <wp:cNvGraphicFramePr>
+              <a:graphicFrameLocks xmlns:a="http://schemas.openxmlformats.org/drawingml/2006/main" noChangeAspect="1"/>
+            </wp:cNvGraphicFramePr>
+            <a:graphic xmlns:a="http://schemas.openxmlformats.org/drawingml/2006/main">
+              <a:graphicData uri="http://schemas.openxmlformats.org/drawingml/2006/picture">
+                <pic:pic xmlns:pic="http://schemas.openxmlformats.org/drawingml/2006/picture">
+                  <pic:nvPicPr>
+                    <pic:cNvPr id="13" name="Picture 12">
+                      <a:extLst>
+                        <a:ext uri="{FF2B5EF4-FFF2-40B4-BE49-F238E27FC236}">
+                          <a16:creationId xmlns:a16="http://schemas.microsoft.com/office/drawing/2014/main" id="{BE3A2B2A-BF83-4B00-ADEB-582A7EA7A087}"/>
+                        </a:ext>
+                      </a:extLst>
+                    </pic:cNvPr>
+                    <pic:cNvPicPr>
+                      <a:picLocks noChangeAspect="1"/>
+                    </pic:cNvPicPr>
+                  </pic:nvPicPr>
+                  <pic:blipFill>
+                    <a:blip r:embed="rId24"/>
+                    <a:stretch>
+                      <a:fillRect/>
+                    </a:stretch>
+                  </pic:blipFill>
+                  <pic:spPr>
+                    <a:xfrm>
+                      <a:off x="0" y="0"/>
+                      <a:ext cx="4604356" cy="2442611"/>
+                    </a:xfrm>
+                    <a:prstGeom prst="rect">
+                      <a:avLst/>
+                    </a:prstGeom>
+                  </pic:spPr>
+                </pic:pic>
+              </a:graphicData>
+            </a:graphic>
+          </wp:inline>
+        </w:drawing>
+      </w:r>
     </w:p>
     <w:sectPr>
       <w:pgSz w:w="11906" w:h="16838"/>
@@ -3412,7 +3532,6 @@
   <w:style w:type="character" w:default="1" w:styleId="DefaultParagraphFont">
     <w:name w:val="Default Paragraph Font"/>
     <w:uiPriority w:val="1"/>
-    <w:semiHidden/>
     <w:unhideWhenUsed/>
   </w:style>
   <w:style w:type="table" w:default="1" w:styleId="TableNormal">

--- a/manuals/manual.docx
+++ b/manuals/manual.docx
@@ -18,6 +18,324 @@
         <w:pStyle w:val="Melsy"/>
       </w:pPr>
       <w:r>
+        <w:t>Принцип метода</w:t>
+      </w:r>
+    </w:p>
+    <w:p>
+      <w:r>
+        <w:t xml:space="preserve">В основе работы программы лежит </w:t>
+      </w:r>
+      <w:r>
+        <w:t xml:space="preserve">методика движущегося резкого края (ножа </w:t>
+      </w:r>
+      <w:proofErr w:type="spellStart"/>
+      <w:r>
+        <w:t>фуко</w:t>
+      </w:r>
+      <w:proofErr w:type="spellEnd"/>
+      <w:r>
+        <w:t>)</w:t>
+      </w:r>
+      <w:r>
+        <w:t xml:space="preserve">. </w:t>
+      </w:r>
+      <w:r>
+        <w:t>Нож Фуко используют для пересечения пучка непосредственно перед приемной поверхностью достаточно большой площади чувствительного элемента смонтированного приемника излучения, в результате чего измеряют прошедшую мощность в зависимости от положения резкого края ножа</w:t>
+      </w:r>
+      <w:r>
+        <w:t xml:space="preserve">. (ГОСТ </w:t>
+      </w:r>
+      <w:r>
+        <w:t>11146-3-2008</w:t>
+      </w:r>
+      <w:r>
+        <w:t xml:space="preserve"> Часть 3)</w:t>
+      </w:r>
+    </w:p>
+    <w:p>
+      <w:r>
+        <w:t>При работе программы происходит следующая последовательность событий:</w:t>
+      </w:r>
+    </w:p>
+    <w:p>
+      <w:pPr>
+        <w:pStyle w:val="Melsy3"/>
+      </w:pPr>
+      <w:r>
+        <w:t>Пользователь устанавливает нож в положение, при котором он полностью перекрывает пучок, и измеритель мощности показывает около нулевые значения (</w:t>
+      </w:r>
+      <w:r>
+        <w:fldChar w:fldCharType="begin"/>
+      </w:r>
+      <w:r>
+        <w:instrText xml:space="preserve"> REF _Ref142386062 \h </w:instrText>
+      </w:r>
+      <w:r>
+        <w:fldChar w:fldCharType="separate"/>
+      </w:r>
+      <w:r>
+        <w:t xml:space="preserve">Рис. </w:t>
+      </w:r>
+      <w:r>
+        <w:rPr>
+          <w:noProof/>
+        </w:rPr>
+        <w:t>1</w:t>
+      </w:r>
+      <w:r>
+        <w:fldChar w:fldCharType="end"/>
+      </w:r>
+      <w:r>
+        <w:t>А</w:t>
+      </w:r>
+      <w:r>
+        <w:t>).</w:t>
+      </w:r>
+    </w:p>
+    <w:p>
+      <w:pPr>
+        <w:pStyle w:val="Melsy3"/>
+      </w:pPr>
+      <w:r>
+        <w:t>Пользователь запускает программу. При этом программа начинает пошагово сдвигать нож и измерять значения мощности. Как только нож начинает «открывать» пучок, значения измеряемой мощности начнут расти (</w:t>
+      </w:r>
+      <w:r>
+        <w:fldChar w:fldCharType="begin"/>
+      </w:r>
+      <w:r>
+        <w:instrText xml:space="preserve"> REF _Ref142386062 \h </w:instrText>
+      </w:r>
+      <w:r>
+        <w:fldChar w:fldCharType="separate"/>
+      </w:r>
+      <w:r>
+        <w:t xml:space="preserve">Рис. </w:t>
+      </w:r>
+      <w:r>
+        <w:rPr>
+          <w:noProof/>
+        </w:rPr>
+        <w:t>1</w:t>
+      </w:r>
+      <w:r>
+        <w:fldChar w:fldCharType="end"/>
+      </w:r>
+      <w:r>
+        <w:t>Б</w:t>
+      </w:r>
+      <w:r>
+        <w:t>).</w:t>
+      </w:r>
+    </w:p>
+    <w:p>
+      <w:pPr>
+        <w:pStyle w:val="Melsy3"/>
+      </w:pPr>
+      <w:r>
+        <w:t>С каждым шагом смещения ножа мощность будет расти. Величина «прироста» мощности при одинаковых значениях шага зависит от диаметра пучка, чем он меньше, тем быстрее буд</w:t>
+      </w:r>
+      <w:r>
+        <w:t>ет</w:t>
+      </w:r>
+      <w:r>
+        <w:t xml:space="preserve"> расти значени</w:t>
+      </w:r>
+      <w:r>
+        <w:t>е</w:t>
+      </w:r>
+      <w:r>
+        <w:t xml:space="preserve"> измеряемой</w:t>
+      </w:r>
+      <w:r>
+        <w:t xml:space="preserve"> мощности (</w:t>
+      </w:r>
+      <w:r>
+        <w:fldChar w:fldCharType="begin"/>
+      </w:r>
+      <w:r>
+        <w:instrText xml:space="preserve"> REF _Ref142386062 \h </w:instrText>
+      </w:r>
+      <w:r>
+        <w:fldChar w:fldCharType="separate"/>
+      </w:r>
+      <w:r>
+        <w:t xml:space="preserve">Рис. </w:t>
+      </w:r>
+      <w:r>
+        <w:rPr>
+          <w:noProof/>
+        </w:rPr>
+        <w:t>1</w:t>
+      </w:r>
+      <w:r>
+        <w:fldChar w:fldCharType="end"/>
+      </w:r>
+      <w:r>
+        <w:t>В</w:t>
+      </w:r>
+      <w:r>
+        <w:t>).</w:t>
+      </w:r>
+    </w:p>
+    <w:p>
+      <w:pPr>
+        <w:pStyle w:val="Melsy3"/>
+      </w:pPr>
+      <w:r>
+        <w:t>Когда нож полностью «откроет» пучок, значени</w:t>
+      </w:r>
+      <w:r>
+        <w:t>е измеряемой</w:t>
+      </w:r>
+      <w:r>
+        <w:t xml:space="preserve"> мощности перестан</w:t>
+      </w:r>
+      <w:r>
+        <w:t>е</w:t>
+      </w:r>
+      <w:r>
+        <w:t>т расти (</w:t>
+      </w:r>
+      <w:r>
+        <w:fldChar w:fldCharType="begin"/>
+      </w:r>
+      <w:r>
+        <w:instrText xml:space="preserve"> REF _Ref142386062 \h </w:instrText>
+      </w:r>
+      <w:r>
+        <w:fldChar w:fldCharType="separate"/>
+      </w:r>
+      <w:r>
+        <w:t xml:space="preserve">Рис. </w:t>
+      </w:r>
+      <w:r>
+        <w:rPr>
+          <w:noProof/>
+        </w:rPr>
+        <w:t>1</w:t>
+      </w:r>
+      <w:r>
+        <w:fldChar w:fldCharType="end"/>
+      </w:r>
+      <w:r>
+        <w:t>Г</w:t>
+      </w:r>
+      <w:r>
+        <w:t>).</w:t>
+      </w:r>
+    </w:p>
+    <w:p>
+      <w:pPr>
+        <w:rPr>
+          <w:lang w:val="en-US"/>
+        </w:rPr>
+      </w:pPr>
+      <w:bookmarkStart w:id="0" w:name="_GoBack"/>
+      <w:bookmarkEnd w:id="0"/>
+    </w:p>
+    <w:p>
+      <w:pPr>
+        <w:keepNext/>
+        <w:jc w:val="center"/>
+      </w:pPr>
+      <w:r>
+        <w:rPr>
+          <w:noProof/>
+        </w:rPr>
+        <w:lastRenderedPageBreak/>
+        <w:drawing>
+          <wp:inline distT="0" distB="0" distL="0" distR="0" wp14:anchorId="2773EC6D">
+            <wp:extent cx="5338362" cy="8117840"/>
+            <wp:effectExtent l="0" t="0" r="0" b="0"/>
+            <wp:docPr id="7" name="Picture 7"/>
+            <wp:cNvGraphicFramePr>
+              <a:graphicFrameLocks xmlns:a="http://schemas.openxmlformats.org/drawingml/2006/main" noChangeAspect="1"/>
+            </wp:cNvGraphicFramePr>
+            <a:graphic xmlns:a="http://schemas.openxmlformats.org/drawingml/2006/main">
+              <a:graphicData uri="http://schemas.openxmlformats.org/drawingml/2006/picture">
+                <pic:pic xmlns:pic="http://schemas.openxmlformats.org/drawingml/2006/picture">
+                  <pic:nvPicPr>
+                    <pic:cNvPr id="0" name="Picture 2"/>
+                    <pic:cNvPicPr>
+                      <a:picLocks noChangeAspect="1" noChangeArrowheads="1"/>
+                    </pic:cNvPicPr>
+                  </pic:nvPicPr>
+                  <pic:blipFill>
+                    <a:blip r:embed="rId5">
+                      <a:extLst>
+                        <a:ext uri="{28A0092B-C50C-407E-A947-70E740481C1C}">
+                          <a14:useLocalDpi xmlns:a14="http://schemas.microsoft.com/office/drawing/2010/main" val="0"/>
+                        </a:ext>
+                      </a:extLst>
+                    </a:blip>
+                    <a:srcRect/>
+                    <a:stretch>
+                      <a:fillRect/>
+                    </a:stretch>
+                  </pic:blipFill>
+                  <pic:spPr bwMode="auto">
+                    <a:xfrm>
+                      <a:off x="0" y="0"/>
+                      <a:ext cx="5362765" cy="8154948"/>
+                    </a:xfrm>
+                    <a:prstGeom prst="rect">
+                      <a:avLst/>
+                    </a:prstGeom>
+                    <a:noFill/>
+                  </pic:spPr>
+                </pic:pic>
+              </a:graphicData>
+            </a:graphic>
+          </wp:inline>
+        </w:drawing>
+      </w:r>
+    </w:p>
+    <w:p>
+      <w:pPr>
+        <w:pStyle w:val="Melsy5"/>
+      </w:pPr>
+      <w:bookmarkStart w:id="1" w:name="_Ref142386062"/>
+      <w:r>
+        <w:t xml:space="preserve">Рис. </w:t>
+      </w:r>
+      <w:r>
+        <w:fldChar w:fldCharType="begin"/>
+      </w:r>
+      <w:r>
+        <w:instrText xml:space="preserve"> SEQ Рис. \* ARABIC </w:instrText>
+      </w:r>
+      <w:r>
+        <w:fldChar w:fldCharType="separate"/>
+      </w:r>
+      <w:r>
+        <w:rPr>
+          <w:noProof/>
+        </w:rPr>
+        <w:t>1</w:t>
+      </w:r>
+      <w:r>
+        <w:fldChar w:fldCharType="end"/>
+      </w:r>
+      <w:bookmarkEnd w:id="1"/>
+      <w:r>
+        <w:t xml:space="preserve"> Схема проведения измерения диаметра пучка излучения методом ножа. (А) Начальное положение, пучок полностью перекрыт ножом, значение мощности около нуля. (Б) Начало смещения ножа.</w:t>
+      </w:r>
+      <w:r>
+        <w:t xml:space="preserve"> Излучение начинает попадать на приёмную поверхность</w:t>
+      </w:r>
+      <w:r>
+        <w:t xml:space="preserve">; </w:t>
+      </w:r>
+      <w:r>
+        <w:t>(В) Продолжение смещения ножа. Значение измеряемой мощности продолжает расти; (Г) Пучок излучения полностью попадает на приёмную поверхность.</w:t>
+      </w:r>
+    </w:p>
+    <w:p>
+      <w:pPr>
+        <w:pStyle w:val="Melsy"/>
+      </w:pPr>
+      <w:r>
+        <w:lastRenderedPageBreak/>
         <w:t>Установка</w:t>
       </w:r>
     </w:p>
@@ -42,7 +360,7 @@
         </w:rPr>
         <w:t>Python 3 (</w:t>
       </w:r>
-      <w:hyperlink r:id="rId5" w:history="1">
+      <w:hyperlink r:id="rId6" w:history="1">
         <w:r>
           <w:rPr>
             <w:rStyle w:val="Hyperlink"/>
@@ -77,7 +395,7 @@
         </w:rPr>
         <w:t xml:space="preserve"> (</w:t>
       </w:r>
-      <w:hyperlink r:id="rId6" w:history="1">
+      <w:hyperlink r:id="rId7" w:history="1">
         <w:r>
           <w:rPr>
             <w:rStyle w:val="Hyperlink"/>
@@ -112,7 +430,7 @@
         </w:rPr>
         <w:t xml:space="preserve"> (</w:t>
       </w:r>
-      <w:hyperlink r:id="rId7" w:anchor="409839" w:history="1">
+      <w:hyperlink r:id="rId8" w:anchor="409839" w:history="1">
         <w:r>
           <w:rPr>
             <w:rStyle w:val="Hyperlink"/>
@@ -238,7 +556,7 @@
                     </pic:cNvPicPr>
                   </pic:nvPicPr>
                   <pic:blipFill>
-                    <a:blip r:embed="rId8">
+                    <a:blip r:embed="rId9">
                       <a:extLst>
                         <a:ext uri="{28A0092B-C50C-407E-A947-70E740481C1C}">
                           <a14:useLocalDpi xmlns:a14="http://schemas.microsoft.com/office/drawing/2010/main" val="0"/>
@@ -403,7 +721,7 @@
                     </pic:cNvPicPr>
                   </pic:nvPicPr>
                   <pic:blipFill>
-                    <a:blip r:embed="rId9">
+                    <a:blip r:embed="rId10">
                       <a:extLst>
                         <a:ext uri="{28A0092B-C50C-407E-A947-70E740481C1C}">
                           <a14:useLocalDpi xmlns:a14="http://schemas.microsoft.com/office/drawing/2010/main" val="0"/>
@@ -646,7 +964,6 @@
         <w:pStyle w:val="Melsyff1"/>
       </w:pPr>
       <w:r>
-        <w:lastRenderedPageBreak/>
         <w:t xml:space="preserve">Запустите командную строку и перейдите в папку с программой, если ещё не сделали этого </w:t>
       </w:r>
       <w:r>
@@ -730,16 +1047,15 @@
     </w:p>
     <w:p>
       <w:pPr>
+        <w:keepNext/>
         <w:jc w:val="center"/>
-        <w:rPr>
-          <w:rFonts w:cstheme="minorHAnsi"/>
-        </w:rPr>
       </w:pPr>
       <w:r>
         <w:rPr>
           <w:rFonts w:cstheme="minorHAnsi"/>
           <w:noProof/>
         </w:rPr>
+        <w:lastRenderedPageBreak/>
         <w:drawing>
           <wp:inline distT="0" distB="0" distL="0" distR="0" wp14:anchorId="2C0730A4">
             <wp:extent cx="5930143" cy="3278994"/>
@@ -758,7 +1074,7 @@
                     </pic:cNvPicPr>
                   </pic:nvPicPr>
                   <pic:blipFill>
-                    <a:blip r:embed="rId10" cstate="print">
+                    <a:blip r:embed="rId11" cstate="print">
                       <a:extLst>
                         <a:ext uri="{28A0092B-C50C-407E-A947-70E740481C1C}">
                           <a14:useLocalDpi xmlns:a14="http://schemas.microsoft.com/office/drawing/2010/main" val="0"/>
@@ -789,10 +1105,34 @@
     </w:p>
     <w:p>
       <w:pPr>
-        <w:pStyle w:val="Melsy3"/>
-      </w:pPr>
-      <w:r>
-        <w:t>График</w:t>
+        <w:pStyle w:val="Melsy5"/>
+      </w:pPr>
+      <w:r>
+        <w:t xml:space="preserve">Рис. </w:t>
+      </w:r>
+      <w:r>
+        <w:fldChar w:fldCharType="begin"/>
+      </w:r>
+      <w:r>
+        <w:instrText xml:space="preserve"> SEQ Рис. \* ARABIC </w:instrText>
+      </w:r>
+      <w:r>
+        <w:fldChar w:fldCharType="separate"/>
+      </w:r>
+      <w:r>
+        <w:rPr>
+          <w:noProof/>
+        </w:rPr>
+        <w:t>2</w:t>
+      </w:r>
+      <w:r>
+        <w:fldChar w:fldCharType="end"/>
+      </w:r>
+      <w:r>
+        <w:t xml:space="preserve"> Внешний вид окна приложения. Числами обозначены: 1 - г</w:t>
+      </w:r>
+      <w:r>
+        <w:t>рафик</w:t>
       </w:r>
       <w:r>
         <w:t xml:space="preserve"> изменения</w:t>
@@ -801,55 +1141,43 @@
         <w:t xml:space="preserve"> ширины пучка излучения </w:t>
       </w:r>
       <w:r>
-        <w:t>вдоль распространения излучения.</w:t>
-      </w:r>
-    </w:p>
-    <w:p>
-      <w:pPr>
-        <w:pStyle w:val="Melsy3"/>
-      </w:pPr>
-      <w:r>
-        <w:t>График положения подвижки.</w:t>
-      </w:r>
-    </w:p>
-    <w:p>
-      <w:pPr>
-        <w:pStyle w:val="Melsy3"/>
-      </w:pPr>
-      <w:r>
-        <w:t>График измеряемого значения мощности в зависимости от положения ножа.</w:t>
-      </w:r>
-    </w:p>
-    <w:p>
-      <w:pPr>
-        <w:pStyle w:val="Melsy3"/>
-      </w:pPr>
-      <w:r>
-        <w:t>Производная мощности в зависимости от положения ножа.</w:t>
-      </w:r>
-    </w:p>
-    <w:p>
-      <w:pPr>
-        <w:pStyle w:val="Melsy3"/>
-      </w:pPr>
-      <w:r>
-        <w:t>Модуль подключения и управления подвижкой.</w:t>
-      </w:r>
-    </w:p>
-    <w:p>
-      <w:pPr>
-        <w:pStyle w:val="Melsy3"/>
-      </w:pPr>
-      <w:r>
-        <w:t>Модуль подключения измерителя, установки параметров измерения и запуска или остановки измерения.</w:t>
-      </w:r>
-    </w:p>
-    <w:p>
-      <w:pPr>
-        <w:pStyle w:val="Melsy3"/>
-      </w:pPr>
-      <w:r>
-        <w:t>Информационное окно.</w:t>
+        <w:t xml:space="preserve">вдоль </w:t>
+      </w:r>
+      <w:r>
+        <w:t>оптической оси; 2 - г</w:t>
+      </w:r>
+      <w:r>
+        <w:t>рафик положения подвижки</w:t>
+      </w:r>
+      <w:r>
+        <w:t>; 3 - г</w:t>
+      </w:r>
+      <w:r>
+        <w:t>рафик измеряемого значения мощности в зависимости от положения ножа</w:t>
+      </w:r>
+      <w:r>
+        <w:t>; 4 -п</w:t>
+      </w:r>
+      <w:r>
+        <w:t>роизводная мощности в зависимости от положения ножа</w:t>
+      </w:r>
+      <w:r>
+        <w:t xml:space="preserve"> (отображает форму распределения в поперечном сечении пучка); 5 - м</w:t>
+      </w:r>
+      <w:r>
+        <w:t>одуль подключения и управления подвижкой</w:t>
+      </w:r>
+      <w:r>
+        <w:t>; 6 -м</w:t>
+      </w:r>
+      <w:r>
+        <w:t>одуль подключения измерителя, установки параметров измерения и запуска или остановки измерения</w:t>
+      </w:r>
+      <w:r>
+        <w:t>; 7 - и</w:t>
+      </w:r>
+      <w:r>
+        <w:t>нформационное окно</w:t>
       </w:r>
     </w:p>
     <w:p>
@@ -896,7 +1224,6 @@
         <w:rPr>
           <w:noProof/>
         </w:rPr>
-        <w:lastRenderedPageBreak/>
         <w:drawing>
           <wp:inline distT="0" distB="0" distL="0" distR="0" wp14:anchorId="282B4E31">
             <wp:extent cx="1929040" cy="2296533"/>
@@ -915,7 +1242,7 @@
                     </pic:cNvPicPr>
                   </pic:nvPicPr>
                   <pic:blipFill>
-                    <a:blip r:embed="rId11" cstate="print">
+                    <a:blip r:embed="rId12" cstate="print">
                       <a:extLst>
                         <a:ext uri="{28A0092B-C50C-407E-A947-70E740481C1C}">
                           <a14:useLocalDpi xmlns:a14="http://schemas.microsoft.com/office/drawing/2010/main" val="0"/>
@@ -998,6 +1325,7 @@
         <w:rPr>
           <w:noProof/>
         </w:rPr>
+        <w:lastRenderedPageBreak/>
         <w:drawing>
           <wp:inline distT="0" distB="0" distL="0" distR="0" wp14:anchorId="316A5154">
             <wp:extent cx="4169709" cy="3050561"/>
@@ -1016,7 +1344,7 @@
                     </pic:cNvPicPr>
                   </pic:nvPicPr>
                   <pic:blipFill>
-                    <a:blip r:embed="rId12" cstate="print">
+                    <a:blip r:embed="rId13" cstate="print">
                       <a:extLst>
                         <a:ext uri="{28A0092B-C50C-407E-A947-70E740481C1C}">
                           <a14:useLocalDpi xmlns:a14="http://schemas.microsoft.com/office/drawing/2010/main" val="0"/>
@@ -1095,7 +1423,7 @@
                     <pic:cNvPicPr/>
                   </pic:nvPicPr>
                   <pic:blipFill>
-                    <a:blip r:embed="rId13"/>
+                    <a:blip r:embed="rId14"/>
                     <a:stretch>
                       <a:fillRect/>
                     </a:stretch>
@@ -1180,7 +1508,6 @@
         <w:rPr>
           <w:noProof/>
         </w:rPr>
-        <w:lastRenderedPageBreak/>
         <w:drawing>
           <wp:inline distT="0" distB="0" distL="0" distR="0" wp14:anchorId="60565DF4">
             <wp:extent cx="5760993" cy="2351315"/>
@@ -1199,7 +1526,7 @@
                     </pic:cNvPicPr>
                   </pic:nvPicPr>
                   <pic:blipFill>
-                    <a:blip r:embed="rId14">
+                    <a:blip r:embed="rId15">
                       <a:extLst>
                         <a:ext uri="{28A0092B-C50C-407E-A947-70E740481C1C}">
                           <a14:useLocalDpi xmlns:a14="http://schemas.microsoft.com/office/drawing/2010/main" val="0"/>
@@ -1271,7 +1598,7 @@
                     <pic:cNvPicPr/>
                   </pic:nvPicPr>
                   <pic:blipFill>
-                    <a:blip r:embed="rId15"/>
+                    <a:blip r:embed="rId16"/>
                     <a:stretch>
                       <a:fillRect/>
                     </a:stretch>
@@ -1314,6 +1641,7 @@
         <w:rPr>
           <w:noProof/>
         </w:rPr>
+        <w:lastRenderedPageBreak/>
         <w:drawing>
           <wp:inline distT="0" distB="0" distL="0" distR="0" wp14:anchorId="3F9C1B4F">
             <wp:extent cx="3895725" cy="932815"/>
@@ -1332,7 +1660,7 @@
                     </pic:cNvPicPr>
                   </pic:nvPicPr>
                   <pic:blipFill>
-                    <a:blip r:embed="rId16">
+                    <a:blip r:embed="rId17">
                       <a:extLst>
                         <a:ext uri="{28A0092B-C50C-407E-A947-70E740481C1C}">
                           <a14:useLocalDpi xmlns:a14="http://schemas.microsoft.com/office/drawing/2010/main" val="0"/>
@@ -1423,7 +1751,7 @@
                     <pic:cNvPicPr/>
                   </pic:nvPicPr>
                   <pic:blipFill>
-                    <a:blip r:embed="rId17"/>
+                    <a:blip r:embed="rId18"/>
                     <a:stretch>
                       <a:fillRect/>
                     </a:stretch>
@@ -1558,7 +1886,7 @@
                     </pic:cNvPicPr>
                   </pic:nvPicPr>
                   <pic:blipFill>
-                    <a:blip r:embed="rId18">
+                    <a:blip r:embed="rId19">
                       <a:extLst>
                         <a:ext uri="{28A0092B-C50C-407E-A947-70E740481C1C}">
                           <a14:useLocalDpi xmlns:a14="http://schemas.microsoft.com/office/drawing/2010/main" val="0"/>
@@ -1600,108 +1928,108 @@
         <w:pStyle w:val="Melsyff1"/>
       </w:pPr>
       <w:r>
+        <w:t xml:space="preserve">Ось </w:t>
+      </w:r>
+      <w:r>
+        <w:rPr>
+          <w:lang w:val="en-US"/>
+        </w:rPr>
+        <w:t>X</w:t>
+      </w:r>
+      <w:r>
+        <w:t xml:space="preserve"> </w:t>
+      </w:r>
+      <w:r>
+        <w:t xml:space="preserve">должна быть расположена </w:t>
+      </w:r>
+      <w:r>
+        <w:t>вдоль направления распространения пучка излучения</w:t>
+      </w:r>
+      <w:r>
+        <w:t xml:space="preserve">, а ось </w:t>
+      </w:r>
+      <w:r>
+        <w:rPr>
+          <w:lang w:val="en-US"/>
+        </w:rPr>
+        <w:t>Y</w:t>
+      </w:r>
+      <w:r>
+        <w:t xml:space="preserve"> </w:t>
+      </w:r>
+      <w:r>
+        <w:t>поперёк</w:t>
+      </w:r>
+      <w:r>
+        <w:t>. В случае необходимости поменяйте оси местами</w:t>
+      </w:r>
+      <w:r>
+        <w:t>:</w:t>
+      </w:r>
+      <w:r>
+        <w:t xml:space="preserve"> </w:t>
+      </w:r>
+      <w:r>
+        <w:rPr>
+          <w:lang w:val="en-US"/>
+        </w:rPr>
+        <w:t>X</w:t>
+      </w:r>
+      <w:r>
+        <w:t xml:space="preserve"> &lt;-&gt; </w:t>
+      </w:r>
+      <w:r>
+        <w:rPr>
+          <w:lang w:val="en-US"/>
+        </w:rPr>
+        <w:t>Y</w:t>
+      </w:r>
+      <w:r>
+        <w:t xml:space="preserve">, или поменяйте направление движения </w:t>
+      </w:r>
+      <w:r>
+        <w:t>по оси:</w:t>
+      </w:r>
+      <w:r>
+        <w:t xml:space="preserve"> Реверс</w:t>
+      </w:r>
+      <w:r>
+        <w:t xml:space="preserve"> </w:t>
+      </w:r>
+      <w:r>
+        <w:rPr>
+          <w:lang w:val="en-US"/>
+        </w:rPr>
+        <w:t>X</w:t>
+      </w:r>
+      <w:r>
+        <w:t xml:space="preserve">, </w:t>
+      </w:r>
+      <w:r>
+        <w:t>Реверс</w:t>
+      </w:r>
+      <w:r>
+        <w:t xml:space="preserve"> </w:t>
+      </w:r>
+      <w:r>
+        <w:rPr>
+          <w:lang w:val="en-US"/>
+        </w:rPr>
+        <w:t>Y</w:t>
+      </w:r>
+      <w:r>
+        <w:t>.</w:t>
+      </w:r>
+    </w:p>
+    <w:p>
+      <w:pPr>
+        <w:jc w:val="center"/>
+      </w:pPr>
+      <w:r>
+        <w:rPr>
+          <w:noProof/>
+        </w:rPr>
         <w:lastRenderedPageBreak/>
-        <w:t xml:space="preserve">Ось </w:t>
-      </w:r>
-      <w:r>
-        <w:rPr>
-          <w:lang w:val="en-US"/>
-        </w:rPr>
-        <w:t>X</w:t>
-      </w:r>
-      <w:r>
-        <w:t xml:space="preserve"> </w:t>
-      </w:r>
-      <w:r>
-        <w:t xml:space="preserve">должна быть расположена </w:t>
-      </w:r>
-      <w:r>
-        <w:t>вдоль направления распространения пучка излучения</w:t>
-      </w:r>
-      <w:r>
-        <w:t xml:space="preserve">, а ось </w:t>
-      </w:r>
-      <w:r>
-        <w:rPr>
-          <w:lang w:val="en-US"/>
-        </w:rPr>
-        <w:t>Y</w:t>
-      </w:r>
-      <w:r>
-        <w:t xml:space="preserve"> </w:t>
-      </w:r>
-      <w:r>
-        <w:t>поперёк</w:t>
-      </w:r>
-      <w:r>
-        <w:t>. В случае необходимости поменяйте оси местами</w:t>
-      </w:r>
-      <w:r>
-        <w:t>:</w:t>
-      </w:r>
-      <w:r>
-        <w:t xml:space="preserve"> </w:t>
-      </w:r>
-      <w:r>
-        <w:rPr>
-          <w:lang w:val="en-US"/>
-        </w:rPr>
-        <w:t>X</w:t>
-      </w:r>
-      <w:r>
-        <w:t xml:space="preserve"> &lt;-&gt; </w:t>
-      </w:r>
-      <w:r>
-        <w:rPr>
-          <w:lang w:val="en-US"/>
-        </w:rPr>
-        <w:t>Y</w:t>
-      </w:r>
-      <w:r>
-        <w:t xml:space="preserve">, или поменяйте направление движения </w:t>
-      </w:r>
-      <w:r>
-        <w:t>по оси:</w:t>
-      </w:r>
-      <w:r>
-        <w:t xml:space="preserve"> Реверс</w:t>
-      </w:r>
-      <w:r>
-        <w:t xml:space="preserve"> </w:t>
-      </w:r>
-      <w:r>
-        <w:rPr>
-          <w:lang w:val="en-US"/>
-        </w:rPr>
-        <w:t>X</w:t>
-      </w:r>
-      <w:r>
-        <w:t xml:space="preserve">, </w:t>
-      </w:r>
-      <w:r>
-        <w:t>Реверс</w:t>
-      </w:r>
-      <w:r>
-        <w:t xml:space="preserve"> </w:t>
-      </w:r>
-      <w:r>
-        <w:rPr>
-          <w:lang w:val="en-US"/>
-        </w:rPr>
-        <w:t>Y</w:t>
-      </w:r>
-      <w:r>
-        <w:t>.</w:t>
-      </w:r>
-    </w:p>
-    <w:p>
-      <w:pPr>
-        <w:jc w:val="center"/>
-      </w:pPr>
-      <w:r>
-        <w:rPr>
-          <w:noProof/>
-        </w:rPr>
         <w:drawing>
           <wp:inline distT="0" distB="0" distL="0" distR="0" wp14:anchorId="586DC73C">
             <wp:extent cx="5940000" cy="3341211"/>
@@ -1720,7 +2048,7 @@
                     </pic:cNvPicPr>
                   </pic:nvPicPr>
                   <pic:blipFill>
-                    <a:blip r:embed="rId19" cstate="print">
+                    <a:blip r:embed="rId20" cstate="print">
                       <a:extLst>
                         <a:ext uri="{28A0092B-C50C-407E-A947-70E740481C1C}">
                           <a14:useLocalDpi xmlns:a14="http://schemas.microsoft.com/office/drawing/2010/main" val="0"/>
@@ -1833,7 +2161,7 @@
                     <pic:cNvPicPr/>
                   </pic:nvPicPr>
                   <pic:blipFill>
-                    <a:blip r:embed="rId20"/>
+                    <a:blip r:embed="rId21"/>
                     <a:stretch>
                       <a:fillRect/>
                     </a:stretch>
@@ -1903,7 +2231,9 @@
         <w:jc w:val="center"/>
       </w:pPr>
       <w:r>
-        <w:lastRenderedPageBreak/>
+        <w:rPr>
+          <w:noProof/>
+        </w:rPr>
         <w:drawing>
           <wp:inline distT="0" distB="0" distL="0" distR="0" wp14:anchorId="2BB064FA" wp14:editId="291E9DEB">
             <wp:extent cx="3468925" cy="365792"/>
@@ -1934,7 +2264,7 @@
                     </pic:cNvPicPr>
                   </pic:nvPicPr>
                   <pic:blipFill>
-                    <a:blip r:embed="rId21"/>
+                    <a:blip r:embed="rId22"/>
                     <a:stretch>
                       <a:fillRect/>
                     </a:stretch>
@@ -1968,6 +2298,7 @@
         <w:pStyle w:val="Melsy"/>
       </w:pPr>
       <w:r>
+        <w:lastRenderedPageBreak/>
         <w:t xml:space="preserve">Сохранение </w:t>
       </w:r>
       <w:r>
@@ -2018,7 +2349,7 @@
                     <pic:cNvPicPr/>
                   </pic:nvPicPr>
                   <pic:blipFill>
-                    <a:blip r:embed="rId22"/>
+                    <a:blip r:embed="rId23"/>
                     <a:stretch>
                       <a:fillRect/>
                     </a:stretch>
@@ -2097,6 +2428,9 @@
         <w:jc w:val="center"/>
       </w:pPr>
       <w:r>
+        <w:rPr>
+          <w:noProof/>
+        </w:rPr>
         <w:drawing>
           <wp:inline distT="0" distB="0" distL="0" distR="0" wp14:anchorId="695045BF" wp14:editId="4790A2A7">
             <wp:extent cx="4606965" cy="2441448"/>
@@ -2127,7 +2461,7 @@
                     </pic:cNvPicPr>
                   </pic:nvPicPr>
                   <pic:blipFill>
-                    <a:blip r:embed="rId23"/>
+                    <a:blip r:embed="rId24"/>
                     <a:stretch>
                       <a:fillRect/>
                     </a:stretch>
@@ -2163,9 +2497,10 @@
           <w:lang w:val="en-US"/>
         </w:rPr>
       </w:pPr>
-      <w:bookmarkStart w:id="0" w:name="_GoBack"/>
-      <w:bookmarkEnd w:id="0"/>
-      <w:r>
+      <w:r>
+        <w:rPr>
+          <w:noProof/>
+        </w:rPr>
         <w:drawing>
           <wp:inline distT="0" distB="0" distL="0" distR="0" wp14:anchorId="2E5D6B05" wp14:editId="50DF71C3">
             <wp:extent cx="4594733" cy="2437506"/>
@@ -2196,7 +2531,7 @@
                     </pic:cNvPicPr>
                   </pic:nvPicPr>
                   <pic:blipFill>
-                    <a:blip r:embed="rId24"/>
+                    <a:blip r:embed="rId25"/>
                     <a:stretch>
                       <a:fillRect/>
                     </a:stretch>
@@ -3532,6 +3867,7 @@
   <w:style w:type="character" w:default="1" w:styleId="DefaultParagraphFont">
     <w:name w:val="Default Paragraph Font"/>
     <w:uiPriority w:val="1"/>
+    <w:semiHidden/>
     <w:unhideWhenUsed/>
   </w:style>
   <w:style w:type="table" w:default="1" w:styleId="TableNormal">
@@ -4239,6 +4575,25 @@
     <w:rPr>
       <w:color w:val="605E5C"/>
       <w:shd w:val="clear" w:color="auto" w:fill="E1DFDD"/>
+    </w:rPr>
+  </w:style>
+  <w:style w:type="paragraph" w:styleId="Caption">
+    <w:name w:val="caption"/>
+    <w:basedOn w:val="Normal"/>
+    <w:next w:val="Normal"/>
+    <w:uiPriority w:val="35"/>
+    <w:unhideWhenUsed/>
+    <w:qFormat/>
+    <w:rsid w:val="00455905"/>
+    <w:pPr>
+      <w:spacing w:after="200" w:line="240" w:lineRule="auto"/>
+    </w:pPr>
+    <w:rPr>
+      <w:i/>
+      <w:iCs/>
+      <w:color w:val="44546A" w:themeColor="text2"/>
+      <w:sz w:val="18"/>
+      <w:szCs w:val="18"/>
     </w:rPr>
   </w:style>
 </w:styles>

--- a/manuals/manual.docx
+++ b/manuals/manual.docx
@@ -22,6 +22,9 @@
       </w:r>
     </w:p>
     <w:p>
+      <w:pPr>
+        <w:pStyle w:val="Melsyff1"/>
+      </w:pPr>
       <w:r>
         <w:t xml:space="preserve">В основе работы программы лежит </w:t>
       </w:r>
@@ -43,16 +46,13 @@
         <w:t>Нож Фуко используют для пересечения пучка непосредственно перед приемной поверхностью достаточно большой площади чувствительного элемента смонтированного приемника излучения, в результате чего измеряют прошедшую мощность в зависимости от положения резкого края ножа</w:t>
       </w:r>
       <w:r>
-        <w:t xml:space="preserve">. (ГОСТ </w:t>
-      </w:r>
-      <w:r>
-        <w:t>11146-3-2008</w:t>
-      </w:r>
-      <w:r>
-        <w:t xml:space="preserve"> Часть 3)</w:t>
-      </w:r>
-    </w:p>
-    <w:p>
+        <w:t>. (ГОСТ 11146-3-2008 Часть 3)</w:t>
+      </w:r>
+    </w:p>
+    <w:p>
+      <w:pPr>
+        <w:pStyle w:val="Melsyff1"/>
+      </w:pPr>
       <w:r>
         <w:t>При работе программы происходит следующая последовательность событий:</w:t>
       </w:r>
@@ -62,7 +62,19 @@
         <w:pStyle w:val="Melsy3"/>
       </w:pPr>
       <w:r>
-        <w:t>Пользователь устанавливает нож в положение, при котором он полностью перекрывает пучок, и измеритель мощности показывает около нулевые значения (</w:t>
+        <w:t>Пользователь устанавливает нож в положение, при котором он полностью перекрывает пучок, и измер</w:t>
+      </w:r>
+      <w:r>
+        <w:t>яемые значения</w:t>
+      </w:r>
+      <w:r>
+        <w:t xml:space="preserve"> мощности </w:t>
+      </w:r>
+      <w:r>
+        <w:t>близки к нулю</w:t>
+      </w:r>
+      <w:r>
+        <w:t xml:space="preserve"> (</w:t>
       </w:r>
       <w:r>
         <w:fldChar w:fldCharType="begin"/>
@@ -91,13 +103,103 @@
       <w:r>
         <w:t>).</w:t>
       </w:r>
+      <w:r>
+        <w:t xml:space="preserve"> </w:t>
+      </w:r>
+      <w:r>
+        <w:t>Значения измеряемой мощности при работе программы можно наблюдать на графике «Значение мощности» в интерфейсе (</w:t>
+      </w:r>
+      <w:r>
+        <w:fldChar w:fldCharType="begin"/>
+      </w:r>
+      <w:r>
+        <w:instrText xml:space="preserve"> REF _Ref142397221 \h </w:instrText>
+      </w:r>
+      <w:r>
+        <w:fldChar w:fldCharType="separate"/>
+      </w:r>
+      <w:r>
+        <w:t xml:space="preserve">Рис. </w:t>
+      </w:r>
+      <w:r>
+        <w:rPr>
+          <w:noProof/>
+        </w:rPr>
+        <w:t>2</w:t>
+      </w:r>
+      <w:r>
+        <w:fldChar w:fldCharType="end"/>
+      </w:r>
+      <w:r>
+        <w:t xml:space="preserve"> (3)).</w:t>
+      </w:r>
     </w:p>
     <w:p>
       <w:pPr>
         <w:pStyle w:val="Melsy3"/>
       </w:pPr>
       <w:r>
-        <w:t>Пользователь запускает программу. При этом программа начинает пошагово сдвигать нож и измерять значения мощности. Как только нож начинает «открывать» пучок, значения измеряемой мощности начнут расти (</w:t>
+        <w:t>Пользователь запускает программу</w:t>
+      </w:r>
+      <w:r>
+        <w:t xml:space="preserve"> измерения</w:t>
+      </w:r>
+      <w:r>
+        <w:t>. При этом начинает</w:t>
+      </w:r>
+      <w:r>
+        <w:t>ся</w:t>
+      </w:r>
+      <w:r>
+        <w:t xml:space="preserve"> пошагово</w:t>
+      </w:r>
+      <w:r>
+        <w:t>е</w:t>
+      </w:r>
+      <w:r>
+        <w:t xml:space="preserve"> сдвига</w:t>
+      </w:r>
+      <w:r>
+        <w:t>ние</w:t>
+      </w:r>
+      <w:r>
+        <w:t xml:space="preserve"> нож</w:t>
+      </w:r>
+      <w:r>
+        <w:t>а</w:t>
+      </w:r>
+      <w:r>
+        <w:t xml:space="preserve"> и изме</w:t>
+      </w:r>
+      <w:r>
+        <w:t>рение</w:t>
+      </w:r>
+      <w:r>
+        <w:t xml:space="preserve"> значени</w:t>
+      </w:r>
+      <w:r>
+        <w:t>й</w:t>
+      </w:r>
+      <w:r>
+        <w:t xml:space="preserve"> мощности. Как только нож начинает «открывать» пучок, значен</w:t>
+      </w:r>
+      <w:r>
+        <w:t>ие</w:t>
+      </w:r>
+      <w:r>
+        <w:t xml:space="preserve"> измеряемой мощности нач</w:t>
+      </w:r>
+      <w:r>
+        <w:t>ёт</w:t>
+      </w:r>
+      <w:r>
+        <w:t xml:space="preserve"> </w:t>
+      </w:r>
+      <w:r>
+        <w:t>увеличиваться</w:t>
+      </w:r>
+      <w:r>
+        <w:t xml:space="preserve"> (</w:t>
       </w:r>
       <w:r>
         <w:fldChar w:fldCharType="begin"/>
@@ -132,7 +234,13 @@
         <w:pStyle w:val="Melsy3"/>
       </w:pPr>
       <w:r>
-        <w:t>С каждым шагом смещения ножа мощность будет расти. Величина «прироста» мощности при одинаковых значениях шага зависит от диаметра пучка, чем он меньше, тем быстрее буд</w:t>
+        <w:t>С каждым шагом смещения ножа</w:t>
+      </w:r>
+      <w:r>
+        <w:t xml:space="preserve"> измеряемая</w:t>
+      </w:r>
+      <w:r>
+        <w:t xml:space="preserve"> мощность будет расти. Величина «прироста» мощности при одинаковых значениях шага зависит от диаметра пучка, чем он меньше, тем быстрее буд</w:t>
       </w:r>
       <w:r>
         <w:t>ет</w:t>
@@ -194,7 +302,13 @@
         <w:t>е</w:t>
       </w:r>
       <w:r>
-        <w:t>т расти (</w:t>
+        <w:t xml:space="preserve">т </w:t>
+      </w:r>
+      <w:r>
+        <w:t>увеличиваться</w:t>
+      </w:r>
+      <w:r>
+        <w:t xml:space="preserve"> (</w:t>
       </w:r>
       <w:r>
         <w:fldChar w:fldCharType="begin"/>
@@ -224,15 +338,7 @@
         <w:t>).</w:t>
       </w:r>
     </w:p>
-    <w:p>
-      <w:pPr>
-        <w:rPr>
-          <w:lang w:val="en-US"/>
-        </w:rPr>
-      </w:pPr>
-      <w:bookmarkStart w:id="0" w:name="_GoBack"/>
-      <w:bookmarkEnd w:id="0"/>
-    </w:p>
+    <w:p/>
     <w:p>
       <w:pPr>
         <w:keepNext/>
@@ -294,40 +400,220 @@
       <w:pPr>
         <w:pStyle w:val="Melsy5"/>
       </w:pPr>
-      <w:bookmarkStart w:id="1" w:name="_Ref142386062"/>
+      <w:bookmarkStart w:id="0" w:name="_Ref142386062"/>
       <w:r>
         <w:t xml:space="preserve">Рис. </w:t>
       </w:r>
+      <w:fldSimple w:instr=" SEQ Рис. \* ARABIC ">
+        <w:r>
+          <w:rPr>
+            <w:noProof/>
+          </w:rPr>
+          <w:t>1</w:t>
+        </w:r>
+      </w:fldSimple>
+      <w:bookmarkEnd w:id="0"/>
+      <w:r>
+        <w:t xml:space="preserve"> Схема проведения измерения диаметра пучка излучения методом ножа. (А) Начальное положение, пучок полностью перекрыт ножом, значение мощности около нуля. (Б) Начало смещения ножа.</w:t>
+      </w:r>
+      <w:r>
+        <w:t xml:space="preserve"> Излучение начинает попадать на приёмную поверхность</w:t>
+      </w:r>
+      <w:r>
+        <w:t xml:space="preserve">; </w:t>
+      </w:r>
+      <w:r>
+        <w:t>(В) Продолжение смещения ножа. Значение измеряемой мощности продолжает расти; (Г) Пучок излучения полностью попадает на приёмную поверхность.</w:t>
+      </w:r>
+    </w:p>
+    <w:p>
+      <w:pPr>
+        <w:pStyle w:val="Melsyff1"/>
+      </w:pPr>
+      <w:r>
+        <w:lastRenderedPageBreak/>
+        <w:t>На основании данных об изменении измеряемой мощности излучения в зависимости от положения лезвия ножа программой</w:t>
+      </w:r>
+      <w:r>
+        <w:t xml:space="preserve"> высчитывается производная мощности от положения ножа</w:t>
+      </w:r>
+      <w:bookmarkStart w:id="1" w:name="_GoBack"/>
+      <w:bookmarkEnd w:id="1"/>
+      <w:r>
+        <w:t>.</w:t>
+      </w:r>
+      <w:r>
+        <w:t xml:space="preserve"> Производная затем аппроксимируется </w:t>
+      </w:r>
+      <w:r>
+        <w:t>гауссовой функцией. От максимального значения гауссовой</w:t>
+      </w:r>
+      <w:r>
+        <w:t xml:space="preserve"> </w:t>
+      </w:r>
+      <w:r>
+        <w:t>функции высчитывается уровень, который может быть задан в параметрах измерения (</w:t>
+      </w:r>
       <w:r>
         <w:fldChar w:fldCharType="begin"/>
       </w:r>
       <w:r>
-        <w:instrText xml:space="preserve"> SEQ Рис. \* ARABIC </w:instrText>
+        <w:instrText xml:space="preserve"> REF _Ref142397221 \h </w:instrText>
+      </w:r>
+      <w:r>
+        <w:instrText xml:space="preserve"> \* MERGEFORMAT </w:instrText>
       </w:r>
       <w:r>
         <w:fldChar w:fldCharType="separate"/>
       </w:r>
       <w:r>
+        <w:t xml:space="preserve">Рис. </w:t>
+      </w:r>
+      <w:r>
         <w:rPr>
           <w:noProof/>
         </w:rPr>
-        <w:t>1</w:t>
+        <w:t>2</w:t>
       </w:r>
       <w:r>
         <w:fldChar w:fldCharType="end"/>
       </w:r>
-      <w:bookmarkEnd w:id="1"/>
-      <w:r>
-        <w:t xml:space="preserve"> Схема проведения измерения диаметра пучка излучения методом ножа. (А) Начальное положение, пучок полностью перекрыт ножом, значение мощности около нуля. (Б) Начало смещения ножа.</w:t>
-      </w:r>
-      <w:r>
-        <w:t xml:space="preserve"> Излучение начинает попадать на приёмную поверхность</w:t>
-      </w:r>
-      <w:r>
-        <w:t xml:space="preserve">; </w:t>
-      </w:r>
-      <w:r>
-        <w:t>(В) Продолжение смещения ножа. Значение измеряемой мощности продолжает расти; (Г) Пучок излучения полностью попадает на приёмную поверхность.</w:t>
+      <w:r>
+        <w:t xml:space="preserve"> (6)) и по умолчанию равен 1/</w:t>
+      </w:r>
+      <w:r>
+        <w:rPr>
+          <w:lang w:val="en-US"/>
+        </w:rPr>
+        <w:t>e</w:t>
+      </w:r>
+      <w:r>
+        <w:rPr>
+          <w:vertAlign w:val="superscript"/>
+        </w:rPr>
+        <w:t>2</w:t>
+      </w:r>
+      <w:r>
+        <w:t xml:space="preserve"> = 0.135 </w:t>
+      </w:r>
+      <w:r>
+        <w:t>от максимального значения</w:t>
+      </w:r>
+      <w:r>
+        <w:t xml:space="preserve">. </w:t>
+      </w:r>
+      <w:r>
+        <w:t xml:space="preserve">Расстояние между точками пересечения гауссовой функции и </w:t>
+      </w:r>
+      <w:r>
+        <w:t>вычисленного уровня</w:t>
+      </w:r>
+      <w:r>
+        <w:t xml:space="preserve"> принимается за диаметр пучка лазерного излучения (</w:t>
+      </w:r>
+      <w:r>
+        <w:fldChar w:fldCharType="begin"/>
+      </w:r>
+      <w:r>
+        <w:instrText xml:space="preserve"> REF _Ref142401631 \h </w:instrText>
+      </w:r>
+      <w:r>
+        <w:instrText xml:space="preserve"> \* MERGEFORMAT </w:instrText>
+      </w:r>
+      <w:r>
+        <w:fldChar w:fldCharType="separate"/>
+      </w:r>
+      <w:r>
+        <w:t xml:space="preserve">Рис. </w:t>
+      </w:r>
+      <w:r>
+        <w:rPr>
+          <w:noProof/>
+        </w:rPr>
+        <w:t>2</w:t>
+      </w:r>
+      <w:r>
+        <w:fldChar w:fldCharType="end"/>
+      </w:r>
+      <w:r>
+        <w:t>).</w:t>
+      </w:r>
+    </w:p>
+    <w:p>
+      <w:pPr>
+        <w:keepNext/>
+        <w:jc w:val="center"/>
+      </w:pPr>
+      <w:r>
+        <w:rPr>
+          <w:noProof/>
+        </w:rPr>
+        <w:drawing>
+          <wp:inline distT="0" distB="0" distL="0" distR="0" wp14:anchorId="4C474517">
+            <wp:extent cx="2744028" cy="2721065"/>
+            <wp:effectExtent l="0" t="0" r="0" b="3175"/>
+            <wp:docPr id="11" name="Picture 11"/>
+            <wp:cNvGraphicFramePr>
+              <a:graphicFrameLocks xmlns:a="http://schemas.openxmlformats.org/drawingml/2006/main" noChangeAspect="1"/>
+            </wp:cNvGraphicFramePr>
+            <a:graphic xmlns:a="http://schemas.openxmlformats.org/drawingml/2006/main">
+              <a:graphicData uri="http://schemas.openxmlformats.org/drawingml/2006/picture">
+                <pic:pic xmlns:pic="http://schemas.openxmlformats.org/drawingml/2006/picture">
+                  <pic:nvPicPr>
+                    <pic:cNvPr id="0" name="Picture 2"/>
+                    <pic:cNvPicPr>
+                      <a:picLocks noChangeAspect="1" noChangeArrowheads="1"/>
+                    </pic:cNvPicPr>
+                  </pic:nvPicPr>
+                  <pic:blipFill>
+                    <a:blip r:embed="rId6">
+                      <a:extLst>
+                        <a:ext uri="{28A0092B-C50C-407E-A947-70E740481C1C}">
+                          <a14:useLocalDpi xmlns:a14="http://schemas.microsoft.com/office/drawing/2010/main" val="0"/>
+                        </a:ext>
+                      </a:extLst>
+                    </a:blip>
+                    <a:srcRect/>
+                    <a:stretch>
+                      <a:fillRect/>
+                    </a:stretch>
+                  </pic:blipFill>
+                  <pic:spPr bwMode="auto">
+                    <a:xfrm>
+                      <a:off x="0" y="0"/>
+                      <a:ext cx="2759674" cy="2736580"/>
+                    </a:xfrm>
+                    <a:prstGeom prst="rect">
+                      <a:avLst/>
+                    </a:prstGeom>
+                    <a:noFill/>
+                  </pic:spPr>
+                </pic:pic>
+              </a:graphicData>
+            </a:graphic>
+          </wp:inline>
+        </w:drawing>
+      </w:r>
+    </w:p>
+    <w:p>
+      <w:pPr>
+        <w:pStyle w:val="Melsy5"/>
+      </w:pPr>
+      <w:bookmarkStart w:id="2" w:name="_Ref142401631"/>
+      <w:r>
+        <w:t xml:space="preserve">Рис. </w:t>
+      </w:r>
+      <w:fldSimple w:instr=" SEQ Рис. \* ARABIC ">
+        <w:r>
+          <w:rPr>
+            <w:noProof/>
+          </w:rPr>
+          <w:t>2</w:t>
+        </w:r>
+      </w:fldSimple>
+      <w:bookmarkEnd w:id="2"/>
+      <w:r>
+        <w:t xml:space="preserve"> Диаграмма производной мощности от положения ножа. Аппроксимация гауссовой функцией</w:t>
       </w:r>
     </w:p>
     <w:p>
@@ -335,7 +621,6 @@
         <w:pStyle w:val="Melsy"/>
       </w:pPr>
       <w:r>
-        <w:lastRenderedPageBreak/>
         <w:t>Установка</w:t>
       </w:r>
     </w:p>
@@ -360,7 +645,7 @@
         </w:rPr>
         <w:t>Python 3 (</w:t>
       </w:r>
-      <w:hyperlink r:id="rId6" w:history="1">
+      <w:hyperlink r:id="rId7" w:history="1">
         <w:r>
           <w:rPr>
             <w:rStyle w:val="Hyperlink"/>
@@ -395,7 +680,7 @@
         </w:rPr>
         <w:t xml:space="preserve"> (</w:t>
       </w:r>
-      <w:hyperlink r:id="rId7" w:history="1">
+      <w:hyperlink r:id="rId8" w:history="1">
         <w:r>
           <w:rPr>
             <w:rStyle w:val="Hyperlink"/>
@@ -430,7 +715,7 @@
         </w:rPr>
         <w:t xml:space="preserve"> (</w:t>
       </w:r>
-      <w:hyperlink r:id="rId8" w:anchor="409839" w:history="1">
+      <w:hyperlink r:id="rId9" w:anchor="409839" w:history="1">
         <w:r>
           <w:rPr>
             <w:rStyle w:val="Hyperlink"/>
@@ -556,7 +841,7 @@
                     </pic:cNvPicPr>
                   </pic:nvPicPr>
                   <pic:blipFill>
-                    <a:blip r:embed="rId9">
+                    <a:blip r:embed="rId10">
                       <a:extLst>
                         <a:ext uri="{28A0092B-C50C-407E-A947-70E740481C1C}">
                           <a14:useLocalDpi xmlns:a14="http://schemas.microsoft.com/office/drawing/2010/main" val="0"/>
@@ -721,7 +1006,7 @@
                     </pic:cNvPicPr>
                   </pic:nvPicPr>
                   <pic:blipFill>
-                    <a:blip r:embed="rId10">
+                    <a:blip r:embed="rId11">
                       <a:extLst>
                         <a:ext uri="{28A0092B-C50C-407E-A947-70E740481C1C}">
                           <a14:useLocalDpi xmlns:a14="http://schemas.microsoft.com/office/drawing/2010/main" val="0"/>
@@ -1055,7 +1340,6 @@
           <w:rFonts w:cstheme="minorHAnsi"/>
           <w:noProof/>
         </w:rPr>
-        <w:lastRenderedPageBreak/>
         <w:drawing>
           <wp:inline distT="0" distB="0" distL="0" distR="0" wp14:anchorId="2C0730A4">
             <wp:extent cx="5930143" cy="3278994"/>
@@ -1074,7 +1358,7 @@
                     </pic:cNvPicPr>
                   </pic:nvPicPr>
                   <pic:blipFill>
-                    <a:blip r:embed="rId11" cstate="print">
+                    <a:blip r:embed="rId12" cstate="print">
                       <a:extLst>
                         <a:ext uri="{28A0092B-C50C-407E-A947-70E740481C1C}">
                           <a14:useLocalDpi xmlns:a14="http://schemas.microsoft.com/office/drawing/2010/main" val="0"/>
@@ -1107,27 +1391,19 @@
       <w:pPr>
         <w:pStyle w:val="Melsy5"/>
       </w:pPr>
+      <w:bookmarkStart w:id="3" w:name="_Ref142397221"/>
       <w:r>
         <w:t xml:space="preserve">Рис. </w:t>
       </w:r>
-      <w:r>
-        <w:fldChar w:fldCharType="begin"/>
-      </w:r>
-      <w:r>
-        <w:instrText xml:space="preserve"> SEQ Рис. \* ARABIC </w:instrText>
-      </w:r>
-      <w:r>
-        <w:fldChar w:fldCharType="separate"/>
-      </w:r>
-      <w:r>
-        <w:rPr>
-          <w:noProof/>
-        </w:rPr>
-        <w:t>2</w:t>
-      </w:r>
-      <w:r>
-        <w:fldChar w:fldCharType="end"/>
-      </w:r>
+      <w:fldSimple w:instr=" SEQ Рис. \* ARABIC ">
+        <w:r>
+          <w:rPr>
+            <w:noProof/>
+          </w:rPr>
+          <w:t>3</w:t>
+        </w:r>
+      </w:fldSimple>
+      <w:bookmarkEnd w:id="3"/>
       <w:r>
         <w:t xml:space="preserve"> Внешний вид окна приложения. Числами обозначены: 1 - г</w:t>
       </w:r>
@@ -1185,6 +1461,7 @@
         <w:pStyle w:val="Melsy"/>
       </w:pPr>
       <w:r>
+        <w:lastRenderedPageBreak/>
         <w:t>Подключение измерителя</w:t>
       </w:r>
     </w:p>
@@ -1242,7 +1519,7 @@
                     </pic:cNvPicPr>
                   </pic:nvPicPr>
                   <pic:blipFill>
-                    <a:blip r:embed="rId12" cstate="print">
+                    <a:blip r:embed="rId13" cstate="print">
                       <a:extLst>
                         <a:ext uri="{28A0092B-C50C-407E-A947-70E740481C1C}">
                           <a14:useLocalDpi xmlns:a14="http://schemas.microsoft.com/office/drawing/2010/main" val="0"/>
@@ -1325,7 +1602,6 @@
         <w:rPr>
           <w:noProof/>
         </w:rPr>
-        <w:lastRenderedPageBreak/>
         <w:drawing>
           <wp:inline distT="0" distB="0" distL="0" distR="0" wp14:anchorId="316A5154">
             <wp:extent cx="4169709" cy="3050561"/>
@@ -1344,7 +1620,7 @@
                     </pic:cNvPicPr>
                   </pic:nvPicPr>
                   <pic:blipFill>
-                    <a:blip r:embed="rId13" cstate="print">
+                    <a:blip r:embed="rId14" cstate="print">
                       <a:extLst>
                         <a:ext uri="{28A0092B-C50C-407E-A947-70E740481C1C}">
                           <a14:useLocalDpi xmlns:a14="http://schemas.microsoft.com/office/drawing/2010/main" val="0"/>
@@ -1423,7 +1699,7 @@
                     <pic:cNvPicPr/>
                   </pic:nvPicPr>
                   <pic:blipFill>
-                    <a:blip r:embed="rId14"/>
+                    <a:blip r:embed="rId15"/>
                     <a:stretch>
                       <a:fillRect/>
                     </a:stretch>
@@ -1449,6 +1725,7 @@
         <w:pStyle w:val="Melsyff1"/>
       </w:pPr>
       <w:r>
+        <w:lastRenderedPageBreak/>
         <w:t xml:space="preserve">В открывшемся окне выберите </w:t>
       </w:r>
       <w:r>
@@ -1526,7 +1803,7 @@
                     </pic:cNvPicPr>
                   </pic:nvPicPr>
                   <pic:blipFill>
-                    <a:blip r:embed="rId15">
+                    <a:blip r:embed="rId16">
                       <a:extLst>
                         <a:ext uri="{28A0092B-C50C-407E-A947-70E740481C1C}">
                           <a14:useLocalDpi xmlns:a14="http://schemas.microsoft.com/office/drawing/2010/main" val="0"/>
@@ -1598,7 +1875,7 @@
                     <pic:cNvPicPr/>
                   </pic:nvPicPr>
                   <pic:blipFill>
-                    <a:blip r:embed="rId16"/>
+                    <a:blip r:embed="rId17"/>
                     <a:stretch>
                       <a:fillRect/>
                     </a:stretch>
@@ -1641,7 +1918,6 @@
         <w:rPr>
           <w:noProof/>
         </w:rPr>
-        <w:lastRenderedPageBreak/>
         <w:drawing>
           <wp:inline distT="0" distB="0" distL="0" distR="0" wp14:anchorId="3F9C1B4F">
             <wp:extent cx="3895725" cy="932815"/>
@@ -1660,7 +1936,7 @@
                     </pic:cNvPicPr>
                   </pic:nvPicPr>
                   <pic:blipFill>
-                    <a:blip r:embed="rId17">
+                    <a:blip r:embed="rId18">
                       <a:extLst>
                         <a:ext uri="{28A0092B-C50C-407E-A947-70E740481C1C}">
                           <a14:useLocalDpi xmlns:a14="http://schemas.microsoft.com/office/drawing/2010/main" val="0"/>
@@ -1751,7 +2027,7 @@
                     <pic:cNvPicPr/>
                   </pic:nvPicPr>
                   <pic:blipFill>
-                    <a:blip r:embed="rId18"/>
+                    <a:blip r:embed="rId19"/>
                     <a:stretch>
                       <a:fillRect/>
                     </a:stretch>
@@ -1868,6 +2144,7 @@
         <w:rPr>
           <w:noProof/>
         </w:rPr>
+        <w:lastRenderedPageBreak/>
         <w:drawing>
           <wp:inline distT="0" distB="0" distL="0" distR="0" wp14:anchorId="05DDFB55">
             <wp:extent cx="5309870" cy="1591310"/>
@@ -1886,7 +2163,7 @@
                     </pic:cNvPicPr>
                   </pic:nvPicPr>
                   <pic:blipFill>
-                    <a:blip r:embed="rId19">
+                    <a:blip r:embed="rId20">
                       <a:extLst>
                         <a:ext uri="{28A0092B-C50C-407E-A947-70E740481C1C}">
                           <a14:useLocalDpi xmlns:a14="http://schemas.microsoft.com/office/drawing/2010/main" val="0"/>
@@ -2029,7 +2306,6 @@
         <w:rPr>
           <w:noProof/>
         </w:rPr>
-        <w:lastRenderedPageBreak/>
         <w:drawing>
           <wp:inline distT="0" distB="0" distL="0" distR="0" wp14:anchorId="586DC73C">
             <wp:extent cx="5940000" cy="3341211"/>
@@ -2048,7 +2324,7 @@
                     </pic:cNvPicPr>
                   </pic:nvPicPr>
                   <pic:blipFill>
-                    <a:blip r:embed="rId20" cstate="print">
+                    <a:blip r:embed="rId21" cstate="print">
                       <a:extLst>
                         <a:ext uri="{28A0092B-C50C-407E-A947-70E740481C1C}">
                           <a14:useLocalDpi xmlns:a14="http://schemas.microsoft.com/office/drawing/2010/main" val="0"/>
@@ -2161,7 +2437,7 @@
                     <pic:cNvPicPr/>
                   </pic:nvPicPr>
                   <pic:blipFill>
-                    <a:blip r:embed="rId21"/>
+                    <a:blip r:embed="rId22"/>
                     <a:stretch>
                       <a:fillRect/>
                     </a:stretch>
@@ -2187,6 +2463,7 @@
         <w:pStyle w:val="Melsyff1"/>
       </w:pPr>
       <w:r>
+        <w:lastRenderedPageBreak/>
         <w:t xml:space="preserve"> Установите </w:t>
       </w:r>
       <w:r>
@@ -2264,7 +2541,7 @@
                     </pic:cNvPicPr>
                   </pic:nvPicPr>
                   <pic:blipFill>
-                    <a:blip r:embed="rId22"/>
+                    <a:blip r:embed="rId23"/>
                     <a:stretch>
                       <a:fillRect/>
                     </a:stretch>
@@ -2298,7 +2575,6 @@
         <w:pStyle w:val="Melsy"/>
       </w:pPr>
       <w:r>
-        <w:lastRenderedPageBreak/>
         <w:t xml:space="preserve">Сохранение </w:t>
       </w:r>
       <w:r>
@@ -2349,7 +2625,7 @@
                     <pic:cNvPicPr/>
                   </pic:nvPicPr>
                   <pic:blipFill>
-                    <a:blip r:embed="rId23"/>
+                    <a:blip r:embed="rId24"/>
                     <a:stretch>
                       <a:fillRect/>
                     </a:stretch>
@@ -2461,7 +2737,7 @@
                     </pic:cNvPicPr>
                   </pic:nvPicPr>
                   <pic:blipFill>
-                    <a:blip r:embed="rId24"/>
+                    <a:blip r:embed="rId25"/>
                     <a:stretch>
                       <a:fillRect/>
                     </a:stretch>
@@ -2501,6 +2777,7 @@
         <w:rPr>
           <w:noProof/>
         </w:rPr>
+        <w:lastRenderedPageBreak/>
         <w:drawing>
           <wp:inline distT="0" distB="0" distL="0" distR="0" wp14:anchorId="2E5D6B05" wp14:editId="50DF71C3">
             <wp:extent cx="4594733" cy="2437506"/>
@@ -2531,7 +2808,7 @@
                     </pic:cNvPicPr>
                   </pic:nvPicPr>
                   <pic:blipFill>
-                    <a:blip r:embed="rId25"/>
+                    <a:blip r:embed="rId26"/>
                     <a:stretch>
                       <a:fillRect/>
                     </a:stretch>
